--- a/WK3Assgn_Adhikari_R.docx
+++ b/WK3Assgn_Adhikari_R.docx
@@ -187,6 +187,7 @@
         <w:p>
           <w:pPr>
             <w:shd w:val="clear" w:color="auto" w:fill="FFFFFF" w:themeFill="background1"/>
+            <w:jc w:val="center"/>
             <w:rPr>
               <w:bCs/>
               <w:color w:val="000000" w:themeColor="text1"/>
@@ -242,29 +243,11 @@
             </w:rPr>
             <w:t>Healthcare</w:t>
           </w:r>
-          <w:r>
-            <w:rPr>
-              <w:bCs/>
-              <w:color w:val="000000" w:themeColor="text1"/>
-              <w:sz w:val="36"/>
-              <w:szCs w:val="36"/>
-              <w14:shadow w14:blurRad="38100" w14:dist="19050" w14:dir="2700000" w14:sx="100000" w14:sy="100000" w14:kx="0" w14:ky="0" w14:algn="tl">
-                <w14:schemeClr w14:val="dk1">
-                  <w14:alpha w14:val="60000"/>
-                </w14:schemeClr>
-              </w14:shadow>
-              <w14:textOutline w14:w="0" w14:cap="flat" w14:cmpd="sng" w14:algn="ctr">
-                <w14:noFill/>
-                <w14:prstDash w14:val="solid"/>
-                <w14:round/>
-              </w14:textOutline>
-            </w:rPr>
-            <w:t xml:space="preserve"> </w:t>
-          </w:r>
         </w:p>
         <w:p>
           <w:pPr>
             <w:shd w:val="clear" w:color="auto" w:fill="FFFFFF" w:themeFill="background1"/>
+            <w:jc w:val="center"/>
             <w:rPr>
               <w:bCs/>
               <w:color w:val="000000" w:themeColor="text1"/>
@@ -286,6 +269,7 @@
         <w:p>
           <w:pPr>
             <w:shd w:val="clear" w:color="auto" w:fill="FFFFFF" w:themeFill="background1"/>
+            <w:jc w:val="center"/>
             <w:rPr>
               <w:bCs/>
               <w:color w:val="000000" w:themeColor="text1"/>
@@ -345,6 +329,7 @@
         <w:p>
           <w:pPr>
             <w:shd w:val="clear" w:color="auto" w:fill="FFFFFF" w:themeFill="background1"/>
+            <w:jc w:val="center"/>
             <w:rPr>
               <w:bCs/>
               <w:color w:val="000000" w:themeColor="text1"/>
@@ -366,6 +351,7 @@
         <w:p>
           <w:pPr>
             <w:shd w:val="clear" w:color="auto" w:fill="FFFFFF" w:themeFill="background1"/>
+            <w:jc w:val="center"/>
             <w:rPr>
               <w:bCs/>
               <w:color w:val="000000" w:themeColor="text1"/>
@@ -406,6 +392,7 @@
         <w:p>
           <w:pPr>
             <w:shd w:val="clear" w:color="auto" w:fill="FFFFFF" w:themeFill="background1"/>
+            <w:jc w:val="center"/>
             <w:rPr>
               <w:bCs/>
               <w:color w:val="000000" w:themeColor="text1"/>
@@ -427,6 +414,7 @@
         <w:p>
           <w:pPr>
             <w:shd w:val="clear" w:color="auto" w:fill="FFFFFF" w:themeFill="background1"/>
+            <w:jc w:val="center"/>
             <w:rPr>
               <w:bCs/>
               <w:color w:val="000000" w:themeColor="text1"/>
@@ -482,12 +470,13 @@
                 <w14:round/>
               </w14:textOutline>
             </w:rPr>
-            <w:t xml:space="preserve"> Adhikari </w:t>
+            <w:t xml:space="preserve"> Adhikari</w:t>
           </w:r>
         </w:p>
         <w:p>
           <w:pPr>
             <w:shd w:val="clear" w:color="auto" w:fill="FFFFFF" w:themeFill="background1"/>
+            <w:jc w:val="center"/>
             <w:rPr>
               <w:bCs/>
               <w:color w:val="000000" w:themeColor="text1"/>
@@ -509,6 +498,7 @@
         <w:p>
           <w:pPr>
             <w:shd w:val="clear" w:color="auto" w:fill="FFFFFF" w:themeFill="background1"/>
+            <w:jc w:val="center"/>
             <w:rPr>
               <w:bCs/>
               <w:color w:val="000000" w:themeColor="text1"/>
@@ -602,22 +592,363 @@
     </w:sdt>
     <w:p>
       <w:pPr>
-        <w:spacing w:line="480" w:lineRule="auto"/>
-        <w:rPr>
-          <w:b/>
-          <w:bCs/>
-          <w:sz w:val="36"/>
-          <w:szCs w:val="36"/>
-        </w:rPr>
-      </w:pPr>
-      <w:r>
-        <w:rPr>
-          <w:b/>
-          <w:bCs/>
-          <w:sz w:val="36"/>
-          <w:szCs w:val="36"/>
+        <w:rPr>
+          <w:b/>
+          <w:bCs/>
+          <w:sz w:val="36"/>
+          <w:szCs w:val="36"/>
+        </w:rPr>
+      </w:pPr>
+      <w:r>
+        <w:rPr>
+          <w:b/>
+          <w:bCs/>
+          <w:caps/>
         </w:rPr>
         <w:lastRenderedPageBreak/>
+        <w:t>Module 1 Assignment: Evidence-Based Practice in CDS and Quality Improvement</w:t>
+      </w:r>
+    </w:p>
+    <w:p>
+      <w:pPr>
+        <w:spacing w:line="480" w:lineRule="auto"/>
+        <w:jc w:val="both"/>
+        <w:rPr>
+          <w:b/>
+          <w:bCs/>
+        </w:rPr>
+      </w:pPr>
+    </w:p>
+    <w:p>
+      <w:pPr>
+        <w:pStyle w:val="NormalWeb"/>
+        <w:shd w:val="clear" w:color="auto" w:fill="FFFFFF"/>
+        <w:spacing w:before="180" w:beforeAutospacing="0" w:after="180" w:afterAutospacing="0" w:line="480" w:lineRule="auto"/>
+        <w:jc w:val="both"/>
+        <w:rPr>
+          <w:color w:val="273540"/>
+        </w:rPr>
+      </w:pPr>
+      <w:r>
+        <w:rPr>
+          <w:rStyle w:val="Strong"/>
+          <w:color w:val="273540"/>
+        </w:rPr>
+        <w:t>Part 1: Literature Review Matrix</w:t>
+      </w:r>
+    </w:p>
+    <w:p>
+      <w:pPr>
+        <w:pStyle w:val="NormalWeb"/>
+        <w:shd w:val="clear" w:color="auto" w:fill="FFFFFF"/>
+        <w:spacing w:before="180" w:beforeAutospacing="0" w:after="180" w:afterAutospacing="0" w:line="480" w:lineRule="auto"/>
+        <w:jc w:val="both"/>
+        <w:rPr>
+          <w:color w:val="273540"/>
+        </w:rPr>
+      </w:pPr>
+      <w:r>
+        <w:rPr>
+          <w:color w:val="273540"/>
+        </w:rPr>
+        <w:t>Submit your completed Literature Review Matrix that contains the four research articles you researched and reviewed.</w:t>
+      </w:r>
+    </w:p>
+    <w:p>
+      <w:pPr>
+        <w:pStyle w:val="NormalWeb"/>
+        <w:shd w:val="clear" w:color="auto" w:fill="FFFFFF"/>
+        <w:spacing w:before="180" w:beforeAutospacing="0" w:after="180" w:afterAutospacing="0" w:line="480" w:lineRule="auto"/>
+        <w:jc w:val="both"/>
+        <w:rPr>
+          <w:color w:val="273540"/>
+        </w:rPr>
+      </w:pPr>
+      <w:r>
+        <w:rPr>
+          <w:rStyle w:val="Strong"/>
+          <w:color w:val="273540"/>
+        </w:rPr>
+        <w:t>Part 2: Clinical Decision Support (CDS) Recommendation</w:t>
+      </w:r>
+    </w:p>
+    <w:p>
+      <w:pPr>
+        <w:pStyle w:val="NormalWeb"/>
+        <w:shd w:val="clear" w:color="auto" w:fill="FFFFFF"/>
+        <w:spacing w:before="180" w:beforeAutospacing="0" w:after="180" w:afterAutospacing="0" w:line="480" w:lineRule="auto"/>
+        <w:jc w:val="both"/>
+        <w:rPr>
+          <w:color w:val="273540"/>
+        </w:rPr>
+      </w:pPr>
+      <w:r>
+        <w:rPr>
+          <w:color w:val="273540"/>
+        </w:rPr>
+        <w:t>Develop a 10- to 12-slide PowerPoint presentation in which you present your research and data to support your clinical decision support (CDS) recommendation for quality improvement.</w:t>
+      </w:r>
+    </w:p>
+    <w:p>
+      <w:pPr>
+        <w:pStyle w:val="NormalWeb"/>
+        <w:shd w:val="clear" w:color="auto" w:fill="FFFFFF"/>
+        <w:spacing w:before="180" w:beforeAutospacing="0" w:after="180" w:afterAutospacing="0" w:line="480" w:lineRule="auto"/>
+        <w:jc w:val="both"/>
+        <w:rPr>
+          <w:color w:val="273540"/>
+        </w:rPr>
+      </w:pPr>
+      <w:r>
+        <w:rPr>
+          <w:color w:val="273540"/>
+        </w:rPr>
+        <w:t>Based on your research, address the following in your presentation:</w:t>
+      </w:r>
+    </w:p>
+    <w:p>
+      <w:pPr>
+        <w:numPr>
+          <w:ilvl w:val="0"/>
+          <w:numId w:val="5"/>
+        </w:numPr>
+        <w:shd w:val="clear" w:color="auto" w:fill="FFFFFF"/>
+        <w:spacing w:before="100" w:beforeAutospacing="1" w:after="100" w:afterAutospacing="1" w:line="480" w:lineRule="auto"/>
+        <w:ind w:left="1095"/>
+        <w:jc w:val="both"/>
+        <w:rPr>
+          <w:color w:val="273540"/>
+        </w:rPr>
+      </w:pPr>
+      <w:r>
+        <w:rPr>
+          <w:color w:val="273540"/>
+        </w:rPr>
+        <w:t>Synthesize your findings from your four articles, focusing on applicable models and/or theories relevant to CDS, quality improvement in your workplace, and on applicable evidence-based practice in nursing.</w:t>
+      </w:r>
+    </w:p>
+    <w:p>
+      <w:pPr>
+        <w:numPr>
+          <w:ilvl w:val="0"/>
+          <w:numId w:val="5"/>
+        </w:numPr>
+        <w:shd w:val="clear" w:color="auto" w:fill="FFFFFF"/>
+        <w:spacing w:before="100" w:beforeAutospacing="1" w:after="100" w:afterAutospacing="1" w:line="480" w:lineRule="auto"/>
+        <w:ind w:left="1095"/>
+        <w:jc w:val="both"/>
+        <w:rPr>
+          <w:color w:val="273540"/>
+        </w:rPr>
+      </w:pPr>
+      <w:r>
+        <w:rPr>
+          <w:color w:val="273540"/>
+        </w:rPr>
+        <w:t>Recommend CDS or information to consider in clinical decision making and explain your rationale for the recommendation. Be specific.</w:t>
+      </w:r>
+    </w:p>
+    <w:p>
+      <w:pPr>
+        <w:numPr>
+          <w:ilvl w:val="0"/>
+          <w:numId w:val="5"/>
+        </w:numPr>
+        <w:shd w:val="clear" w:color="auto" w:fill="FFFFFF"/>
+        <w:spacing w:before="100" w:beforeAutospacing="1" w:after="100" w:afterAutospacing="1" w:line="480" w:lineRule="auto"/>
+        <w:ind w:left="1095"/>
+        <w:jc w:val="both"/>
+        <w:rPr>
+          <w:color w:val="273540"/>
+        </w:rPr>
+      </w:pPr>
+      <w:r>
+        <w:rPr>
+          <w:color w:val="273540"/>
+        </w:rPr>
+        <w:t>Justify your recommendation. Be specific and provide examples.</w:t>
+      </w:r>
+    </w:p>
+    <w:p>
+      <w:pPr>
+        <w:numPr>
+          <w:ilvl w:val="0"/>
+          <w:numId w:val="5"/>
+        </w:numPr>
+        <w:shd w:val="clear" w:color="auto" w:fill="FFFFFF"/>
+        <w:spacing w:before="100" w:beforeAutospacing="1" w:after="100" w:afterAutospacing="1" w:line="480" w:lineRule="auto"/>
+        <w:ind w:left="1095"/>
+        <w:jc w:val="both"/>
+        <w:rPr>
+          <w:color w:val="273540"/>
+        </w:rPr>
+      </w:pPr>
+      <w:r>
+        <w:rPr>
+          <w:color w:val="273540"/>
+        </w:rPr>
+        <w:t>Recommend how you would address possible limitations or challenges, including:</w:t>
+      </w:r>
+    </w:p>
+    <w:p>
+      <w:pPr>
+        <w:numPr>
+          <w:ilvl w:val="1"/>
+          <w:numId w:val="5"/>
+        </w:numPr>
+        <w:shd w:val="clear" w:color="auto" w:fill="FFFFFF"/>
+        <w:spacing w:before="100" w:beforeAutospacing="1" w:after="100" w:afterAutospacing="1" w:line="480" w:lineRule="auto"/>
+        <w:ind w:left="2190"/>
+        <w:jc w:val="both"/>
+        <w:rPr>
+          <w:color w:val="273540"/>
+        </w:rPr>
+      </w:pPr>
+      <w:r>
+        <w:rPr>
+          <w:color w:val="273540"/>
+        </w:rPr>
+        <w:t>Explain how you would avoid alert fatigue.</w:t>
+      </w:r>
+    </w:p>
+    <w:p>
+      <w:pPr>
+        <w:numPr>
+          <w:ilvl w:val="1"/>
+          <w:numId w:val="5"/>
+        </w:numPr>
+        <w:shd w:val="clear" w:color="auto" w:fill="FFFFFF"/>
+        <w:spacing w:before="100" w:beforeAutospacing="1" w:after="100" w:afterAutospacing="1" w:line="480" w:lineRule="auto"/>
+        <w:ind w:left="2190"/>
+        <w:jc w:val="both"/>
+        <w:rPr>
+          <w:color w:val="273540"/>
+        </w:rPr>
+      </w:pPr>
+      <w:r>
+        <w:rPr>
+          <w:color w:val="273540"/>
+        </w:rPr>
+        <w:t>Explain under what conditions you would allow an override to an alert.</w:t>
+      </w:r>
+    </w:p>
+    <w:p>
+      <w:pPr>
+        <w:numPr>
+          <w:ilvl w:val="1"/>
+          <w:numId w:val="5"/>
+        </w:numPr>
+        <w:shd w:val="clear" w:color="auto" w:fill="FFFFFF"/>
+        <w:spacing w:before="100" w:beforeAutospacing="1" w:after="100" w:afterAutospacing="1" w:line="480" w:lineRule="auto"/>
+        <w:ind w:left="2190"/>
+        <w:jc w:val="both"/>
+        <w:rPr>
+          <w:color w:val="273540"/>
+        </w:rPr>
+      </w:pPr>
+      <w:r>
+        <w:rPr>
+          <w:color w:val="273540"/>
+        </w:rPr>
+        <w:t>Explain how you would monitor compliance.</w:t>
+      </w:r>
+    </w:p>
+    <w:p>
+      <w:pPr>
+        <w:numPr>
+          <w:ilvl w:val="1"/>
+          <w:numId w:val="5"/>
+        </w:numPr>
+        <w:shd w:val="clear" w:color="auto" w:fill="FFFFFF"/>
+        <w:spacing w:before="100" w:beforeAutospacing="1" w:after="100" w:afterAutospacing="1" w:line="480" w:lineRule="auto"/>
+        <w:ind w:left="2190"/>
+        <w:jc w:val="both"/>
+        <w:rPr>
+          <w:color w:val="273540"/>
+        </w:rPr>
+      </w:pPr>
+      <w:r>
+        <w:rPr>
+          <w:color w:val="273540"/>
+        </w:rPr>
+        <w:t>Identify factors that might contribute to continuous overrides.</w:t>
+      </w:r>
+    </w:p>
+    <w:p>
+      <w:pPr>
+        <w:numPr>
+          <w:ilvl w:val="1"/>
+          <w:numId w:val="5"/>
+        </w:numPr>
+        <w:shd w:val="clear" w:color="auto" w:fill="FFFFFF"/>
+        <w:spacing w:before="100" w:beforeAutospacing="1" w:after="100" w:afterAutospacing="1" w:line="480" w:lineRule="auto"/>
+        <w:ind w:left="2190"/>
+        <w:jc w:val="both"/>
+        <w:rPr>
+          <w:color w:val="273540"/>
+        </w:rPr>
+      </w:pPr>
+      <w:r>
+        <w:rPr>
+          <w:color w:val="273540"/>
+        </w:rPr>
+        <w:t>Justify conditions under which an override may be necessary.</w:t>
+      </w:r>
+    </w:p>
+    <w:p>
+      <w:pPr>
+        <w:numPr>
+          <w:ilvl w:val="0"/>
+          <w:numId w:val="5"/>
+        </w:numPr>
+        <w:shd w:val="clear" w:color="auto" w:fill="FFFFFF"/>
+        <w:spacing w:before="100" w:beforeAutospacing="1" w:after="100" w:afterAutospacing="1" w:line="480" w:lineRule="auto"/>
+        <w:ind w:left="1095"/>
+        <w:jc w:val="both"/>
+        <w:rPr>
+          <w:color w:val="273540"/>
+        </w:rPr>
+      </w:pPr>
+      <w:r>
+        <w:rPr>
+          <w:color w:val="273540"/>
+        </w:rPr>
+        <w:lastRenderedPageBreak/>
+        <w:t>Provide references in APA style at the end of your presentation—the reference slide or slides do not count toward your assignment total.</w:t>
+      </w:r>
+    </w:p>
+    <w:p>
+      <w:pPr>
+        <w:numPr>
+          <w:ilvl w:val="0"/>
+          <w:numId w:val="5"/>
+        </w:numPr>
+        <w:shd w:val="clear" w:color="auto" w:fill="FFFFFF"/>
+        <w:spacing w:before="100" w:beforeAutospacing="1" w:after="100" w:afterAutospacing="1" w:line="480" w:lineRule="auto"/>
+        <w:ind w:left="1095"/>
+        <w:jc w:val="both"/>
+        <w:rPr>
+          <w:color w:val="273540"/>
+        </w:rPr>
+      </w:pPr>
+    </w:p>
+    <w:p>
+      <w:pPr>
+        <w:spacing w:line="480" w:lineRule="auto"/>
+        <w:rPr>
+          <w:b/>
+          <w:bCs/>
+          <w:sz w:val="36"/>
+          <w:szCs w:val="36"/>
+        </w:rPr>
+      </w:pPr>
+      <w:r>
+        <w:rPr>
+          <w:b/>
+          <w:bCs/>
+          <w:sz w:val="36"/>
+          <w:szCs w:val="36"/>
+        </w:rPr>
         <w:t>Part 1:</w:t>
       </w:r>
       <w:r>
@@ -638,17 +969,6 @@
         </w:rPr>
         <w:t>Literature review Matrix</w:t>
       </w:r>
-    </w:p>
-    <w:p>
-      <w:pPr>
-        <w:spacing w:line="480" w:lineRule="auto"/>
-        <w:rPr>
-          <w:b/>
-          <w:bCs/>
-          <w:sz w:val="36"/>
-          <w:szCs w:val="36"/>
-        </w:rPr>
-      </w:pPr>
     </w:p>
     <w:p>
       <w:pPr>
@@ -983,218 +1303,214 @@
           <w:sz w:val="36"/>
           <w:szCs w:val="36"/>
         </w:rPr>
+        <w:t xml:space="preserve">Keyword search </w:t>
+      </w:r>
+    </w:p>
+    <w:p>
+      <w:pPr>
+        <w:spacing w:line="480" w:lineRule="auto"/>
+      </w:pPr>
+      <w:r>
+        <w:t>Evidence-based practice, Clinical decision support</w:t>
+      </w:r>
+    </w:p>
+    <w:p>
+      <w:pPr>
+        <w:spacing w:line="480" w:lineRule="auto"/>
+      </w:pPr>
+    </w:p>
+    <w:p>
+      <w:pPr>
+        <w:spacing w:line="480" w:lineRule="auto"/>
+        <w:rPr>
+          <w:b/>
+          <w:bCs/>
+          <w:sz w:val="36"/>
+          <w:szCs w:val="36"/>
+        </w:rPr>
+      </w:pPr>
+      <w:r>
+        <w:rPr>
+          <w:b/>
+          <w:bCs/>
+          <w:sz w:val="36"/>
+          <w:szCs w:val="36"/>
+        </w:rPr>
+        <w:t>Theorist Method Design Population Sample Problem Purpose Research</w:t>
+      </w:r>
+    </w:p>
+    <w:p>
+      <w:pPr>
+        <w:spacing w:line="480" w:lineRule="auto"/>
+      </w:pPr>
+      <w:r>
+        <w:t>Subjective evidence: Similar patient data from social networks</w:t>
+      </w:r>
+      <w:r>
+        <w:t xml:space="preserve"> </w:t>
+      </w:r>
+      <w:r>
+        <w:t xml:space="preserve">were collected </w:t>
+      </w:r>
+      <w:r>
+        <w:t xml:space="preserve">and then mapped to Clinical sentiment Ontology (CSO) </w:t>
+      </w:r>
+      <w:r>
+        <w:t>to</w:t>
+      </w:r>
+      <w:r>
+        <w:t xml:space="preserve"> build a Patient experience knowledge base (PEKB)</w:t>
+      </w:r>
+    </w:p>
+    <w:p>
+      <w:pPr>
+        <w:spacing w:line="480" w:lineRule="auto"/>
+      </w:pPr>
+      <w:r>
+        <w:t>Objective evidence:</w:t>
+      </w:r>
+      <w:r>
+        <w:t xml:space="preserve"> From</w:t>
+      </w:r>
+      <w:r>
+        <w:t xml:space="preserve"> Clinical </w:t>
+      </w:r>
+      <w:r>
+        <w:t>guidelines argumentative guidelines were derived</w:t>
+      </w:r>
+    </w:p>
+    <w:p>
+      <w:pPr>
+        <w:spacing w:line="480" w:lineRule="auto"/>
+      </w:pPr>
+      <w:r>
+        <w:t xml:space="preserve">Both objective and objective data were combined and integrated to </w:t>
+      </w:r>
+      <w:r>
+        <w:t xml:space="preserve">plan </w:t>
+      </w:r>
+      <w:r>
+        <w:t xml:space="preserve">support architecture. </w:t>
+      </w:r>
+    </w:p>
+    <w:p>
+      <w:pPr>
+        <w:spacing w:line="480" w:lineRule="auto"/>
+      </w:pPr>
+      <w:r>
+        <w:t>The purpose</w:t>
+      </w:r>
+      <w:r>
+        <w:t xml:space="preserve"> of the research was to design and implement a system </w:t>
+      </w:r>
+      <w:r>
+        <w:t>to</w:t>
+      </w:r>
+      <w:r>
+        <w:t xml:space="preserve"> show the possibility </w:t>
+      </w:r>
+      <w:r>
+        <w:t>of</w:t>
+      </w:r>
+      <w:r>
+        <w:t xml:space="preserve"> decision support ar</w:t>
+      </w:r>
+      <w:r>
+        <w:t>chitecture that will allow experts and patients to explore different choices by modifying attribute values</w:t>
+      </w:r>
+      <w:r>
+        <w:t xml:space="preserve">. </w:t>
+      </w:r>
+    </w:p>
+    <w:p>
+      <w:pPr>
+        <w:spacing w:line="480" w:lineRule="auto"/>
+        <w:rPr>
+          <w:b/>
+          <w:bCs/>
+          <w:sz w:val="36"/>
+          <w:szCs w:val="36"/>
+        </w:rPr>
+      </w:pPr>
+      <w:r>
+        <w:rPr>
+          <w:b/>
+          <w:bCs/>
+          <w:sz w:val="36"/>
+          <w:szCs w:val="36"/>
+        </w:rPr>
+        <w:t xml:space="preserve">Summary (What is it </w:t>
+      </w:r>
+      <w:r>
+        <w:rPr>
+          <w:b/>
+          <w:bCs/>
+          <w:sz w:val="36"/>
+          <w:szCs w:val="36"/>
+        </w:rPr>
+        <w:t>about?</w:t>
+      </w:r>
+      <w:r>
+        <w:rPr>
+          <w:b/>
+          <w:bCs/>
+          <w:sz w:val="36"/>
+          <w:szCs w:val="36"/>
+        </w:rPr>
+        <w:t xml:space="preserve"> Analysis strength and weaknesses compared to other studies)</w:t>
+      </w:r>
+    </w:p>
+    <w:p>
+      <w:pPr>
+        <w:spacing w:line="480" w:lineRule="auto"/>
+      </w:pPr>
+      <w:r>
+        <w:t xml:space="preserve">The article </w:t>
+      </w:r>
+      <w:r>
+        <w:t>focuses</w:t>
+      </w:r>
+      <w:r>
+        <w:t xml:space="preserve"> on patient preferences and values as clinical guidelines only </w:t>
+      </w:r>
+      <w:r>
+        <w:t>focus</w:t>
+      </w:r>
+      <w:r>
+        <w:t xml:space="preserve"> on 80% of patient situations and the rest </w:t>
+      </w:r>
+      <w:r>
+        <w:t>must</w:t>
+      </w:r>
+      <w:r>
+        <w:t xml:space="preserve"> be seen case by case therefore </w:t>
+      </w:r>
+      <w:r>
+        <w:t xml:space="preserve">Patient experience </w:t>
+      </w:r>
+      <w:r>
+        <w:t>and opinions towards health care were considered while considering treatment options</w:t>
+      </w:r>
+      <w:r>
+        <w:t>. The strength of this article is it is Evidence</w:t>
+      </w:r>
+      <w:r>
+        <w:t>-based, randomized controlled trial was used</w:t>
+      </w:r>
+      <w:r>
+        <w:t xml:space="preserve">, </w:t>
+      </w:r>
+      <w:proofErr w:type="gramStart"/>
+      <w:r>
+        <w:t>Most</w:t>
+      </w:r>
+      <w:proofErr w:type="gramEnd"/>
+      <w:r>
+        <w:t xml:space="preserve"> literature focuses on improving clinical outcomes via the development of evidence-based CDSSs but this </w:t>
+      </w:r>
+      <w:r>
         <w:lastRenderedPageBreak/>
-        <w:t xml:space="preserve">Keyword search </w:t>
-      </w:r>
-    </w:p>
-    <w:p>
-      <w:pPr>
-        <w:spacing w:line="480" w:lineRule="auto"/>
-      </w:pPr>
-      <w:r>
-        <w:t>Evidence-based practice, Clinical decision support</w:t>
-      </w:r>
-    </w:p>
-    <w:p>
-      <w:pPr>
-        <w:spacing w:line="480" w:lineRule="auto"/>
-      </w:pPr>
-    </w:p>
-    <w:p>
-      <w:pPr>
-        <w:spacing w:line="480" w:lineRule="auto"/>
-        <w:rPr>
-          <w:b/>
-          <w:bCs/>
-          <w:sz w:val="36"/>
-          <w:szCs w:val="36"/>
-        </w:rPr>
-      </w:pPr>
-      <w:r>
-        <w:rPr>
-          <w:b/>
-          <w:bCs/>
-          <w:sz w:val="36"/>
-          <w:szCs w:val="36"/>
-        </w:rPr>
-        <w:t>Theorist Method Design Population Sample Problem Purpose Research</w:t>
-      </w:r>
-    </w:p>
-    <w:p>
-      <w:pPr>
-        <w:spacing w:line="480" w:lineRule="auto"/>
-      </w:pPr>
-      <w:r>
-        <w:t>Subjective evidence: Similar patient data from social networks</w:t>
-      </w:r>
-      <w:r>
-        <w:t xml:space="preserve"> </w:t>
-      </w:r>
-      <w:r>
-        <w:t xml:space="preserve">were collected </w:t>
-      </w:r>
-      <w:r>
-        <w:t xml:space="preserve">and then mapped to Clinical sentiment Ontology (CSO) </w:t>
-      </w:r>
-      <w:r>
-        <w:t>to</w:t>
-      </w:r>
-      <w:r>
-        <w:t xml:space="preserve"> build a Patient experience knowledge base (PEKB)</w:t>
-      </w:r>
-    </w:p>
-    <w:p>
-      <w:pPr>
-        <w:spacing w:line="480" w:lineRule="auto"/>
-      </w:pPr>
-      <w:r>
-        <w:t>Objective evidence:</w:t>
-      </w:r>
-      <w:r>
-        <w:t xml:space="preserve"> From</w:t>
-      </w:r>
-      <w:r>
-        <w:t xml:space="preserve"> Clinical </w:t>
-      </w:r>
-      <w:r>
-        <w:t>guidelines argumentative guidelines were derived</w:t>
-      </w:r>
-    </w:p>
-    <w:p>
-      <w:pPr>
-        <w:spacing w:line="480" w:lineRule="auto"/>
-      </w:pPr>
-      <w:r>
-        <w:t xml:space="preserve">Both objective and objective data were combined and integrated to </w:t>
-      </w:r>
-      <w:r>
-        <w:t xml:space="preserve">plan </w:t>
-      </w:r>
-      <w:r>
-        <w:t xml:space="preserve">support architecture. </w:t>
-      </w:r>
-    </w:p>
-    <w:p>
-      <w:pPr>
-        <w:spacing w:line="480" w:lineRule="auto"/>
-      </w:pPr>
-      <w:r>
-        <w:t>The purpose</w:t>
-      </w:r>
-      <w:r>
-        <w:t xml:space="preserve"> of the research was to design and implement a system </w:t>
-      </w:r>
-      <w:r>
-        <w:t>to</w:t>
-      </w:r>
-      <w:r>
-        <w:t xml:space="preserve"> show the possibility </w:t>
-      </w:r>
-      <w:r>
-        <w:t>of</w:t>
-      </w:r>
-      <w:r>
-        <w:t xml:space="preserve"> decision support ar</w:t>
-      </w:r>
-      <w:r>
-        <w:t>chitecture that will allow experts and patients to explore different choices by modifying attribute values</w:t>
-      </w:r>
-      <w:r>
-        <w:t xml:space="preserve">. </w:t>
-      </w:r>
-    </w:p>
-    <w:p>
-      <w:pPr>
-        <w:spacing w:line="480" w:lineRule="auto"/>
-        <w:rPr>
-          <w:b/>
-          <w:bCs/>
-          <w:sz w:val="36"/>
-          <w:szCs w:val="36"/>
-        </w:rPr>
-      </w:pPr>
-      <w:r>
-        <w:rPr>
-          <w:b/>
-          <w:bCs/>
-          <w:sz w:val="36"/>
-          <w:szCs w:val="36"/>
-        </w:rPr>
-        <w:t xml:space="preserve">Summary (What is it </w:t>
-      </w:r>
-      <w:r>
-        <w:rPr>
-          <w:b/>
-          <w:bCs/>
-          <w:sz w:val="36"/>
-          <w:szCs w:val="36"/>
-        </w:rPr>
-        <w:t>about?</w:t>
-      </w:r>
-      <w:r>
-        <w:rPr>
-          <w:b/>
-          <w:bCs/>
-          <w:sz w:val="36"/>
-          <w:szCs w:val="36"/>
-        </w:rPr>
-        <w:t xml:space="preserve"> Analysis strength and weaknesses compared to other studies)</w:t>
-      </w:r>
-    </w:p>
-    <w:p>
-      <w:pPr>
-        <w:spacing w:line="480" w:lineRule="auto"/>
-      </w:pPr>
-      <w:r>
-        <w:t xml:space="preserve">The article </w:t>
-      </w:r>
-      <w:r>
-        <w:t>focuses</w:t>
-      </w:r>
-      <w:r>
-        <w:t xml:space="preserve"> on patient preferences and values as clinical guidelines only </w:t>
-      </w:r>
-      <w:r>
-        <w:t>focus</w:t>
-      </w:r>
-      <w:r>
-        <w:t xml:space="preserve"> on 80% of patient situations and the rest </w:t>
-      </w:r>
-      <w:r>
-        <w:t>must</w:t>
-      </w:r>
-      <w:r>
-        <w:t xml:space="preserve"> be seen case by case therefore </w:t>
-      </w:r>
-      <w:r>
-        <w:t xml:space="preserve">Patient experience </w:t>
-      </w:r>
-      <w:r>
-        <w:t>and opinions towards health care were considered while considering treatment options</w:t>
-      </w:r>
-      <w:r>
-        <w:t>. The strength of this article is it is Evidence</w:t>
-      </w:r>
-      <w:r>
-        <w:t>-based, randomized controlled trial was used</w:t>
-      </w:r>
-      <w:r>
-        <w:t xml:space="preserve">, </w:t>
-      </w:r>
-      <w:proofErr w:type="gramStart"/>
-      <w:r>
-        <w:t>Most</w:t>
-      </w:r>
-      <w:proofErr w:type="gramEnd"/>
-      <w:r>
-        <w:t xml:space="preserve"> literature focuses on improving clinical outcomes via the development of evidence-based CDSSs but this article is leaning more towards patient values and preferences. The weakness is we can miss the </w:t>
-      </w:r>
-      <w:r>
-        <w:lastRenderedPageBreak/>
-        <w:t xml:space="preserve">evidence-based CDDS because most of the attention is diverted towards </w:t>
-      </w:r>
-      <w:r>
-        <w:t>patient-centric care in creating a clinical decision support system</w:t>
+        <w:t>article is leaning more towards patient values and preferences. The weakness is we can miss the evidence-based CDDS because most of the attention is diverted towards patient-centric care in creating a clinical decision support system</w:t>
       </w:r>
     </w:p>
     <w:p>
@@ -1417,6 +1733,7 @@
           <w:sz w:val="36"/>
           <w:szCs w:val="36"/>
         </w:rPr>
+        <w:lastRenderedPageBreak/>
         <w:t>Title of article or chapter Book title Journal title</w:t>
       </w:r>
     </w:p>
@@ -1435,7 +1752,6 @@
           <w:color w:val="212121"/>
           <w:kern w:val="36"/>
         </w:rPr>
-        <w:lastRenderedPageBreak/>
         <w:t>Towards effective clinical decision support systems: A systematic review</w:t>
       </w:r>
     </w:p>
@@ -1477,29 +1793,22 @@
           <w:rStyle w:val="cit"/>
           <w:color w:val="5B616B"/>
         </w:rPr>
-        <w:t xml:space="preserve">Walden library database, PubMed, </w:t>
-      </w:r>
+        <w:t>Walden library database, PubMed, 2022 Aug 15;17(8</w:t>
+      </w:r>
+      <w:proofErr w:type="gramStart"/>
       <w:r>
         <w:rPr>
           <w:rStyle w:val="cit"/>
           <w:color w:val="5B616B"/>
         </w:rPr>
-        <w:t>2022 Aug 15;17(8</w:t>
-      </w:r>
-      <w:proofErr w:type="gramStart"/>
+        <w:t>):e</w:t>
+      </w:r>
+      <w:proofErr w:type="gramEnd"/>
       <w:r>
         <w:rPr>
           <w:rStyle w:val="cit"/>
           <w:color w:val="5B616B"/>
         </w:rPr>
-        <w:t>):e</w:t>
-      </w:r>
-      <w:proofErr w:type="gramEnd"/>
-      <w:r>
-        <w:rPr>
-          <w:rStyle w:val="cit"/>
-          <w:color w:val="5B616B"/>
-        </w:rPr>
         <w:t>0272846.</w:t>
       </w:r>
       <w:r>
@@ -1666,169 +1975,78 @@
           <w:color w:val="212121"/>
           <w:shd w:val="clear" w:color="auto" w:fill="FFFFFF"/>
         </w:rPr>
-        <w:t xml:space="preserve">, </w:t>
-      </w:r>
+        <w:t xml:space="preserve">, Nature, </w:t>
+      </w:r>
+      <w:proofErr w:type="spellStart"/>
       <w:r>
         <w:rPr>
           <w:color w:val="212121"/>
           <w:shd w:val="clear" w:color="auto" w:fill="FFFFFF"/>
         </w:rPr>
-        <w:t xml:space="preserve">Nature, </w:t>
-      </w:r>
-      <w:proofErr w:type="spellStart"/>
+        <w:t>PlosOne</w:t>
+      </w:r>
+      <w:proofErr w:type="spellEnd"/>
       <w:r>
         <w:rPr>
           <w:color w:val="212121"/>
           <w:shd w:val="clear" w:color="auto" w:fill="FFFFFF"/>
         </w:rPr>
-        <w:t>PlosOne</w:t>
-      </w:r>
-      <w:proofErr w:type="spellEnd"/>
+        <w:t>,</w:t>
+      </w:r>
       <w:r>
         <w:rPr>
           <w:color w:val="212121"/>
           <w:shd w:val="clear" w:color="auto" w:fill="FFFFFF"/>
         </w:rPr>
-        <w:t>,</w:t>
+        <w:t xml:space="preserve"> and AIS e-library were selected as sources of information</w:t>
       </w:r>
       <w:r>
         <w:rPr>
           <w:color w:val="212121"/>
           <w:shd w:val="clear" w:color="auto" w:fill="FFFFFF"/>
         </w:rPr>
-        <w:t xml:space="preserve"> and </w:t>
+        <w:t>.</w:t>
       </w:r>
       <w:r>
         <w:rPr>
           <w:color w:val="212121"/>
           <w:shd w:val="clear" w:color="auto" w:fill="FFFFFF"/>
         </w:rPr>
-        <w:t xml:space="preserve">AIS e-library </w:t>
+        <w:t xml:space="preserve">  from 2000 to 2020 studies were chosen and selected based on eligibility criteria that cover</w:t>
       </w:r>
       <w:r>
         <w:rPr>
           <w:color w:val="212121"/>
           <w:shd w:val="clear" w:color="auto" w:fill="FFFFFF"/>
         </w:rPr>
-        <w:t xml:space="preserve">were selected as sources </w:t>
+        <w:t xml:space="preserve"> </w:t>
       </w:r>
       <w:r>
         <w:rPr>
           <w:color w:val="212121"/>
           <w:shd w:val="clear" w:color="auto" w:fill="FFFFFF"/>
         </w:rPr>
-        <w:t>of information</w:t>
+        <w:t xml:space="preserve">search terms in CDSS, </w:t>
       </w:r>
       <w:r>
         <w:rPr>
           <w:color w:val="212121"/>
           <w:shd w:val="clear" w:color="auto" w:fill="FFFFFF"/>
         </w:rPr>
-        <w:t>.</w:t>
+        <w:t>the</w:t>
       </w:r>
       <w:r>
         <w:rPr>
           <w:color w:val="212121"/>
           <w:shd w:val="clear" w:color="auto" w:fill="FFFFFF"/>
         </w:rPr>
-        <w:t xml:space="preserve">  from 2000 to 2020 </w:t>
+        <w:t xml:space="preserve"> data is then extracted and managed. To report systematic review PRISMA statements were used. </w:t>
       </w:r>
       <w:r>
         <w:rPr>
           <w:color w:val="212121"/>
           <w:shd w:val="clear" w:color="auto" w:fill="FFFFFF"/>
         </w:rPr>
-        <w:t xml:space="preserve">studies </w:t>
-      </w:r>
-      <w:r>
-        <w:rPr>
-          <w:color w:val="212121"/>
-          <w:shd w:val="clear" w:color="auto" w:fill="FFFFFF"/>
-        </w:rPr>
-        <w:t xml:space="preserve">were chosen </w:t>
-      </w:r>
-      <w:r>
-        <w:rPr>
-          <w:color w:val="212121"/>
-          <w:shd w:val="clear" w:color="auto" w:fill="FFFFFF"/>
-        </w:rPr>
-        <w:t>and selected based on eligibility criteria that cover</w:t>
-      </w:r>
-      <w:r>
-        <w:rPr>
-          <w:color w:val="212121"/>
-          <w:shd w:val="clear" w:color="auto" w:fill="FFFFFF"/>
-        </w:rPr>
-        <w:t xml:space="preserve"> </w:t>
-      </w:r>
-      <w:r>
-        <w:rPr>
-          <w:color w:val="212121"/>
-          <w:shd w:val="clear" w:color="auto" w:fill="FFFFFF"/>
-        </w:rPr>
-        <w:t>search terms in CDSS,</w:t>
-      </w:r>
-      <w:r>
-        <w:rPr>
-          <w:color w:val="212121"/>
-          <w:shd w:val="clear" w:color="auto" w:fill="FFFFFF"/>
-        </w:rPr>
-        <w:t xml:space="preserve"> </w:t>
-      </w:r>
-      <w:r>
-        <w:rPr>
-          <w:color w:val="212121"/>
-          <w:shd w:val="clear" w:color="auto" w:fill="FFFFFF"/>
-        </w:rPr>
-        <w:t>the</w:t>
-      </w:r>
-      <w:r>
-        <w:rPr>
-          <w:color w:val="212121"/>
-          <w:shd w:val="clear" w:color="auto" w:fill="FFFFFF"/>
-        </w:rPr>
-        <w:t xml:space="preserve"> data </w:t>
-      </w:r>
-      <w:r>
-        <w:rPr>
-          <w:color w:val="212121"/>
-          <w:shd w:val="clear" w:color="auto" w:fill="FFFFFF"/>
-        </w:rPr>
-        <w:t xml:space="preserve">is then </w:t>
-      </w:r>
-      <w:r>
-        <w:rPr>
-          <w:color w:val="212121"/>
-          <w:shd w:val="clear" w:color="auto" w:fill="FFFFFF"/>
-        </w:rPr>
-        <w:t>extracted and managed</w:t>
-      </w:r>
-      <w:r>
-        <w:rPr>
-          <w:color w:val="212121"/>
-          <w:shd w:val="clear" w:color="auto" w:fill="FFFFFF"/>
-        </w:rPr>
-        <w:t xml:space="preserve">. To report systematic review </w:t>
-      </w:r>
-      <w:r>
-        <w:rPr>
-          <w:color w:val="212121"/>
-          <w:shd w:val="clear" w:color="auto" w:fill="FFFFFF"/>
-        </w:rPr>
-        <w:t>PRISMA statements were used</w:t>
-      </w:r>
-      <w:r>
-        <w:rPr>
-          <w:color w:val="212121"/>
-          <w:shd w:val="clear" w:color="auto" w:fill="FFFFFF"/>
-        </w:rPr>
-        <w:t xml:space="preserve">. </w:t>
-      </w:r>
-      <w:r>
-        <w:rPr>
-          <w:color w:val="212121"/>
-          <w:shd w:val="clear" w:color="auto" w:fill="FFFFFF"/>
-        </w:rPr>
         <w:t>The main purpose of the research is to identify CDSS features and provide a study of its effectiveness.</w:t>
       </w:r>
     </w:p>
@@ -1909,28 +2127,15 @@
           <w:bCs/>
         </w:rPr>
         <w:lastRenderedPageBreak/>
-        <w:t>CDSs were revised where trend characteristics were identified and based on the findings phases of choice and implementations are underrepresented resulting in gaps in the development of an effective Clinical decision support system</w:t>
-      </w:r>
-      <w:r>
-        <w:rPr>
-          <w:b/>
-          <w:bCs/>
-        </w:rPr>
-        <w:t xml:space="preserve">. </w:t>
-      </w:r>
-    </w:p>
-    <w:p>
-      <w:pPr>
-        <w:spacing w:line="480" w:lineRule="auto"/>
-      </w:pPr>
-      <w:r>
-        <w:t xml:space="preserve">Strength: systematic review with </w:t>
-      </w:r>
-      <w:r>
-        <w:t>meta-analysis</w:t>
-      </w:r>
-      <w:r>
-        <w:t xml:space="preserve"> </w:t>
+        <w:t xml:space="preserve">CDSs were revised where trend characteristics were identified and based on the findings phases of choice and implementations are underrepresented resulting in gaps in the development of an effective Clinical decision support system. </w:t>
+      </w:r>
+    </w:p>
+    <w:p>
+      <w:pPr>
+        <w:spacing w:line="480" w:lineRule="auto"/>
+      </w:pPr>
+      <w:r>
+        <w:t xml:space="preserve">Strength: systematic review with meta-analysis </w:t>
       </w:r>
     </w:p>
     <w:p>
@@ -1960,56 +2165,7 @@
           <w:b/>
           <w:bCs/>
         </w:rPr>
-        <w:t xml:space="preserve">evidence-based method was not used which resulted in the </w:t>
-      </w:r>
-      <w:r>
-        <w:rPr>
-          <w:b/>
-          <w:bCs/>
-        </w:rPr>
-        <w:t>develop</w:t>
-      </w:r>
-      <w:r>
-        <w:rPr>
-          <w:b/>
-          <w:bCs/>
-        </w:rPr>
-        <w:t xml:space="preserve">ment </w:t>
-      </w:r>
-      <w:r>
-        <w:rPr>
-          <w:b/>
-          <w:bCs/>
-        </w:rPr>
-        <w:t xml:space="preserve">of </w:t>
-      </w:r>
-      <w:r>
-        <w:rPr>
-          <w:b/>
-          <w:bCs/>
-        </w:rPr>
-        <w:t>a</w:t>
-      </w:r>
-      <w:r>
-        <w:rPr>
-          <w:b/>
-          <w:bCs/>
-        </w:rPr>
-        <w:t xml:space="preserve"> </w:t>
-      </w:r>
-      <w:r>
-        <w:rPr>
-          <w:b/>
-          <w:bCs/>
-        </w:rPr>
-        <w:t xml:space="preserve">not effective </w:t>
-      </w:r>
-      <w:r>
-        <w:rPr>
-          <w:b/>
-          <w:bCs/>
-        </w:rPr>
-        <w:t xml:space="preserve">clinical decision support system. </w:t>
+        <w:t xml:space="preserve">evidence-based method was not used which resulted in the development of a not effective clinical decision support system. </w:t>
       </w:r>
     </w:p>
     <w:p>
@@ -2652,19 +2808,7 @@
           <w:rPr>
             <w:rStyle w:val="Hyperlink"/>
           </w:rPr>
-          <w:t>https://pubmed.ncbi.</w:t>
-        </w:r>
-        <w:r>
-          <w:rPr>
-            <w:rStyle w:val="Hyperlink"/>
-          </w:rPr>
-          <w:t>n</w:t>
-        </w:r>
-        <w:r>
-          <w:rPr>
-            <w:rStyle w:val="Hyperlink"/>
-          </w:rPr>
-          <w:t>lm.nih.gov/35942719/</w:t>
+          <w:t>https://pubmed.ncbi.nlm.nih.gov/35942719/</w:t>
         </w:r>
       </w:hyperlink>
       <w:r>
@@ -3937,10 +4081,7 @@
         <w:t>How to implement a clinical decision support system</w:t>
       </w:r>
       <w:r>
-        <w:t xml:space="preserve"> 2021)</w:t>
-      </w:r>
-      <w:r>
-        <w:t xml:space="preserve"> This can be prevented by generating alerts at the right time and automating the order process</w:t>
+        <w:t xml:space="preserve"> 2021) This can be prevented by generating alerts at the right time and automating the order process</w:t>
       </w:r>
       <w:r>
         <w:t xml:space="preserve">. </w:t>
@@ -4246,35 +4387,7 @@
           <w:color w:val="212121"/>
           <w:shd w:val="clear" w:color="auto" w:fill="FFFFFF"/>
         </w:rPr>
-        <w:t>O</w:t>
-      </w:r>
-      <w:r>
-        <w:rPr>
-          <w:color w:val="212121"/>
-          <w:shd w:val="clear" w:color="auto" w:fill="FFFFFF"/>
-        </w:rPr>
-        <w:t>verrid</w:t>
-      </w:r>
-      <w:r>
-        <w:rPr>
-          <w:color w:val="212121"/>
-          <w:shd w:val="clear" w:color="auto" w:fill="FFFFFF"/>
-        </w:rPr>
-        <w:t xml:space="preserve">ing alert is appropriate </w:t>
-      </w:r>
-      <w:r>
-        <w:rPr>
-          <w:color w:val="212121"/>
-          <w:shd w:val="clear" w:color="auto" w:fill="FFFFFF"/>
-        </w:rPr>
-        <w:t xml:space="preserve">if the reasons reported by the </w:t>
-      </w:r>
-      <w:r>
-        <w:rPr>
-          <w:color w:val="212121"/>
-          <w:shd w:val="clear" w:color="auto" w:fill="FFFFFF"/>
-        </w:rPr>
-        <w:t>providers</w:t>
+        <w:t>Overriding alert is appropriate if the reasons reported by the providers</w:t>
       </w:r>
       <w:r>
         <w:rPr>
@@ -5386,6 +5499,155 @@
     </w:lvl>
   </w:abstractNum>
   <w:abstractNum w:abstractNumId="2" w15:restartNumberingAfterBreak="0">
+    <w:nsid w:val="380D0E4D"/>
+    <w:multiLevelType w:val="multilevel"/>
+    <w:tmpl w:val="86A873EC"/>
+    <w:lvl w:ilvl="0">
+      <w:start w:val="1"/>
+      <w:numFmt w:val="bullet"/>
+      <w:lvlText w:val=""/>
+      <w:lvlJc w:val="left"/>
+      <w:pPr>
+        <w:tabs>
+          <w:tab w:val="num" w:pos="720"/>
+        </w:tabs>
+        <w:ind w:left="720" w:hanging="360"/>
+      </w:pPr>
+      <w:rPr>
+        <w:rFonts w:ascii="Symbol" w:hAnsi="Symbol" w:hint="default"/>
+        <w:sz w:val="20"/>
+      </w:rPr>
+    </w:lvl>
+    <w:lvl w:ilvl="1">
+      <w:start w:val="1"/>
+      <w:numFmt w:val="bullet"/>
+      <w:lvlText w:val="o"/>
+      <w:lvlJc w:val="left"/>
+      <w:pPr>
+        <w:tabs>
+          <w:tab w:val="num" w:pos="1440"/>
+        </w:tabs>
+        <w:ind w:left="1440" w:hanging="360"/>
+      </w:pPr>
+      <w:rPr>
+        <w:rFonts w:ascii="Courier New" w:hAnsi="Courier New" w:hint="default"/>
+        <w:sz w:val="20"/>
+      </w:rPr>
+    </w:lvl>
+    <w:lvl w:ilvl="2" w:tentative="1">
+      <w:start w:val="1"/>
+      <w:numFmt w:val="bullet"/>
+      <w:lvlText w:val=""/>
+      <w:lvlJc w:val="left"/>
+      <w:pPr>
+        <w:tabs>
+          <w:tab w:val="num" w:pos="2160"/>
+        </w:tabs>
+        <w:ind w:left="2160" w:hanging="360"/>
+      </w:pPr>
+      <w:rPr>
+        <w:rFonts w:ascii="Wingdings" w:hAnsi="Wingdings" w:hint="default"/>
+        <w:sz w:val="20"/>
+      </w:rPr>
+    </w:lvl>
+    <w:lvl w:ilvl="3" w:tentative="1">
+      <w:start w:val="1"/>
+      <w:numFmt w:val="bullet"/>
+      <w:lvlText w:val=""/>
+      <w:lvlJc w:val="left"/>
+      <w:pPr>
+        <w:tabs>
+          <w:tab w:val="num" w:pos="2880"/>
+        </w:tabs>
+        <w:ind w:left="2880" w:hanging="360"/>
+      </w:pPr>
+      <w:rPr>
+        <w:rFonts w:ascii="Wingdings" w:hAnsi="Wingdings" w:hint="default"/>
+        <w:sz w:val="20"/>
+      </w:rPr>
+    </w:lvl>
+    <w:lvl w:ilvl="4" w:tentative="1">
+      <w:start w:val="1"/>
+      <w:numFmt w:val="bullet"/>
+      <w:lvlText w:val=""/>
+      <w:lvlJc w:val="left"/>
+      <w:pPr>
+        <w:tabs>
+          <w:tab w:val="num" w:pos="3600"/>
+        </w:tabs>
+        <w:ind w:left="3600" w:hanging="360"/>
+      </w:pPr>
+      <w:rPr>
+        <w:rFonts w:ascii="Wingdings" w:hAnsi="Wingdings" w:hint="default"/>
+        <w:sz w:val="20"/>
+      </w:rPr>
+    </w:lvl>
+    <w:lvl w:ilvl="5" w:tentative="1">
+      <w:start w:val="1"/>
+      <w:numFmt w:val="bullet"/>
+      <w:lvlText w:val=""/>
+      <w:lvlJc w:val="left"/>
+      <w:pPr>
+        <w:tabs>
+          <w:tab w:val="num" w:pos="4320"/>
+        </w:tabs>
+        <w:ind w:left="4320" w:hanging="360"/>
+      </w:pPr>
+      <w:rPr>
+        <w:rFonts w:ascii="Wingdings" w:hAnsi="Wingdings" w:hint="default"/>
+        <w:sz w:val="20"/>
+      </w:rPr>
+    </w:lvl>
+    <w:lvl w:ilvl="6" w:tentative="1">
+      <w:start w:val="1"/>
+      <w:numFmt w:val="bullet"/>
+      <w:lvlText w:val=""/>
+      <w:lvlJc w:val="left"/>
+      <w:pPr>
+        <w:tabs>
+          <w:tab w:val="num" w:pos="5040"/>
+        </w:tabs>
+        <w:ind w:left="5040" w:hanging="360"/>
+      </w:pPr>
+      <w:rPr>
+        <w:rFonts w:ascii="Wingdings" w:hAnsi="Wingdings" w:hint="default"/>
+        <w:sz w:val="20"/>
+      </w:rPr>
+    </w:lvl>
+    <w:lvl w:ilvl="7" w:tentative="1">
+      <w:start w:val="1"/>
+      <w:numFmt w:val="bullet"/>
+      <w:lvlText w:val=""/>
+      <w:lvlJc w:val="left"/>
+      <w:pPr>
+        <w:tabs>
+          <w:tab w:val="num" w:pos="5760"/>
+        </w:tabs>
+        <w:ind w:left="5760" w:hanging="360"/>
+      </w:pPr>
+      <w:rPr>
+        <w:rFonts w:ascii="Wingdings" w:hAnsi="Wingdings" w:hint="default"/>
+        <w:sz w:val="20"/>
+      </w:rPr>
+    </w:lvl>
+    <w:lvl w:ilvl="8" w:tentative="1">
+      <w:start w:val="1"/>
+      <w:numFmt w:val="bullet"/>
+      <w:lvlText w:val=""/>
+      <w:lvlJc w:val="left"/>
+      <w:pPr>
+        <w:tabs>
+          <w:tab w:val="num" w:pos="6480"/>
+        </w:tabs>
+        <w:ind w:left="6480" w:hanging="360"/>
+      </w:pPr>
+      <w:rPr>
+        <w:rFonts w:ascii="Wingdings" w:hAnsi="Wingdings" w:hint="default"/>
+        <w:sz w:val="20"/>
+      </w:rPr>
+    </w:lvl>
+  </w:abstractNum>
+  <w:abstractNum w:abstractNumId="3" w15:restartNumberingAfterBreak="0">
     <w:nsid w:val="56361CFF"/>
     <w:multiLevelType w:val="multilevel"/>
     <w:tmpl w:val="5680C682"/>
@@ -5534,7 +5796,7 @@
       </w:rPr>
     </w:lvl>
   </w:abstractNum>
-  <w:abstractNum w:abstractNumId="3" w15:restartNumberingAfterBreak="0">
+  <w:abstractNum w:abstractNumId="4" w15:restartNumberingAfterBreak="0">
     <w:nsid w:val="646125C8"/>
     <w:multiLevelType w:val="multilevel"/>
     <w:tmpl w:val="55E0DE46"/>
@@ -5687,13 +5949,16 @@
     <w:abstractNumId w:val="0"/>
   </w:num>
   <w:num w:numId="2" w16cid:durableId="410540611">
-    <w:abstractNumId w:val="3"/>
+    <w:abstractNumId w:val="4"/>
   </w:num>
   <w:num w:numId="3" w16cid:durableId="763576793">
-    <w:abstractNumId w:val="2"/>
+    <w:abstractNumId w:val="3"/>
   </w:num>
   <w:num w:numId="4" w16cid:durableId="1719623855">
     <w:abstractNumId w:val="1"/>
+  </w:num>
+  <w:num w:numId="5" w16cid:durableId="100882781">
+    <w:abstractNumId w:val="2"/>
   </w:num>
 </w:numbering>
 </file>
@@ -6115,6 +6380,29 @@
       <w:szCs w:val="32"/>
     </w:rPr>
   </w:style>
+  <w:style w:type="paragraph" w:styleId="Heading2">
+    <w:name w:val="heading 2"/>
+    <w:basedOn w:val="Normal"/>
+    <w:next w:val="Normal"/>
+    <w:link w:val="Heading2Char"/>
+    <w:uiPriority w:val="9"/>
+    <w:semiHidden/>
+    <w:unhideWhenUsed/>
+    <w:qFormat/>
+    <w:rsid w:val="005855DE"/>
+    <w:pPr>
+      <w:keepNext/>
+      <w:keepLines/>
+      <w:spacing w:before="40"/>
+      <w:outlineLvl w:val="1"/>
+    </w:pPr>
+    <w:rPr>
+      <w:rFonts w:asciiTheme="majorHAnsi" w:eastAsiaTheme="majorEastAsia" w:hAnsiTheme="majorHAnsi" w:cstheme="majorBidi"/>
+      <w:color w:val="2F5496" w:themeColor="accent1" w:themeShade="BF"/>
+      <w:sz w:val="26"/>
+      <w:szCs w:val="26"/>
+    </w:rPr>
+  </w:style>
   <w:style w:type="paragraph" w:styleId="Heading3">
     <w:name w:val="heading 3"/>
     <w:basedOn w:val="Normal"/>
@@ -6370,6 +6658,20 @@
       <w:sz w:val="22"/>
       <w:szCs w:val="22"/>
       <w:lang w:eastAsia="zh-CN"/>
+    </w:rPr>
+  </w:style>
+  <w:style w:type="character" w:customStyle="1" w:styleId="Heading2Char">
+    <w:name w:val="Heading 2 Char"/>
+    <w:basedOn w:val="DefaultParagraphFont"/>
+    <w:link w:val="Heading2"/>
+    <w:uiPriority w:val="9"/>
+    <w:semiHidden/>
+    <w:rsid w:val="005855DE"/>
+    <w:rPr>
+      <w:rFonts w:asciiTheme="majorHAnsi" w:eastAsiaTheme="majorEastAsia" w:hAnsiTheme="majorHAnsi" w:cstheme="majorBidi"/>
+      <w:color w:val="2F5496" w:themeColor="accent1" w:themeShade="BF"/>
+      <w:sz w:val="26"/>
+      <w:szCs w:val="26"/>
     </w:rPr>
   </w:style>
 </w:styles>
